--- a/vasilev_InstructionProject.docx
+++ b/vasilev_InstructionProject.docx
@@ -52,9 +52,18 @@
       </w:r>
     </w:p>
     <w:p>
+      <w:r>
+        <w:t xml:space="preserve">You should never omit any of the steps or try to do them your own way as this may result is errors of the installation of the parts. </w:t>
+      </w:r>
+    </w:p>
+    <w:p>
+      <w:r>
+        <w:tab/>
+      </w:r>
       <w:bookmarkStart w:id="0" w:name="_GoBack"/>
       <w:bookmarkEnd w:id="0"/>
     </w:p>
+    <w:p/>
     <w:sectPr>
       <w:pgSz w:w="12240" w:h="15840"/>
       <w:pgMar w:top="1440" w:right="1440" w:bottom="1440" w:left="1440" w:header="720" w:footer="720" w:gutter="0"/>

--- a/vasilev_InstructionProject.docx
+++ b/vasilev_InstructionProject.docx
@@ -56,9 +56,10 @@
         <w:t xml:space="preserve">You should never omit any of the steps or try to do them your own way as this may result is errors of the installation of the parts. </w:t>
       </w:r>
     </w:p>
+    <w:p/>
     <w:p>
       <w:r>
-        <w:tab/>
+        <w:t xml:space="preserve">Step 1. In this step you will only make sure you have all the required parts and tools. Once this is done you can begin assembly.  If you do not have these required tools then you should get them from somewhere as it would not be possible to assemble some parts without them. </w:t>
       </w:r>
       <w:bookmarkStart w:id="0" w:name="_GoBack"/>
       <w:bookmarkEnd w:id="0"/>

--- a/vasilev_InstructionProject.docx
+++ b/vasilev_InstructionProject.docx
@@ -61,8 +61,25 @@
       <w:r>
         <w:t xml:space="preserve">Step 1. In this step you will only make sure you have all the required parts and tools. Once this is done you can begin assembly.  If you do not have these required tools then you should get them from somewhere as it would not be possible to assemble some parts without them. </w:t>
       </w:r>
+      <w:r>
+        <w:t xml:space="preserve"> The first thing you want to do is look at a list of all the required parts and then make sure you have each one of them.  You should put a checkmark next to each part once you find it.  Once this is done, you will look at the list of required tools and do the same thing.  If you do not have some of the required tools you should buy them as well before proceeding.  </w:t>
+      </w:r>
+    </w:p>
+    <w:p>
+      <w:r>
+        <w:t>&lt;Include Imag</w:t>
+      </w:r>
       <w:bookmarkStart w:id="0" w:name="_GoBack"/>
       <w:bookmarkEnd w:id="0"/>
+      <w:r>
+        <w:t>e here&gt;</w:t>
+      </w:r>
+    </w:p>
+    <w:p/>
+    <w:p>
+      <w:r>
+        <w:t xml:space="preserve">Step 2. </w:t>
+      </w:r>
     </w:p>
     <w:p/>
     <w:sectPr>
